--- a/Final-Corpus-Transcripts-Annotations-Data/Transcripts/Transcripts (word)/Transcript Group 12 June 11 1141.docx
+++ b/Final-Corpus-Transcripts-Annotations-Data/Transcripts/Transcripts (word)/Transcript Group 12 June 11 1141.docx
@@ -88,101 +88,101 @@
         </w:rPr>
         <w:t>Sentence</w:t>
       </w:r>
+    </w:p>
+    <w:p>
+      <w:pPr>
+        <w:spacing w:before="240" w:after="0" w:line="480" w:lineRule="auto"/>
+        <w:rPr>
+          <w:rFonts w:ascii="Times New Roman" w:hAnsi="Times New Roman" w:cs="Times New Roman"/>
+          <w:sz w:val="24"/>
+          <w:szCs w:val="24"/>
+        </w:rPr>
+      </w:pPr>
+      <w:r>
+        <w:rPr>
+          <w:rFonts w:ascii="Times New Roman" w:hAnsi="Times New Roman" w:cs="Times New Roman"/>
+          <w:sz w:val="24"/>
+          <w:szCs w:val="24"/>
+        </w:rPr>
+        <w:t>12.Blue.1</w:t>
+      </w:r>
+      <w:r>
+        <w:rPr>
+          <w:rFonts w:ascii="Times New Roman" w:hAnsi="Times New Roman" w:cs="Times New Roman"/>
+          <w:sz w:val="24"/>
+          <w:szCs w:val="24"/>
+        </w:rPr>
+        <w:tab/>
+        <w:t>00:04.0</w:t>
+      </w:r>
+      <w:r>
+        <w:rPr>
+          <w:rFonts w:ascii="Times New Roman" w:hAnsi="Times New Roman" w:cs="Times New Roman"/>
+          <w:sz w:val="24"/>
+          <w:szCs w:val="24"/>
+        </w:rPr>
+        <w:tab/>
+        <w:t>00:06.8</w:t>
+      </w:r>
+      <w:r>
+        <w:rPr>
+          <w:rFonts w:ascii="Times New Roman" w:hAnsi="Times New Roman" w:cs="Times New Roman"/>
+          <w:sz w:val="24"/>
+          <w:szCs w:val="24"/>
+        </w:rPr>
+        <w:tab/>
+        <w:t>"Okay, so what did everyone put for their most important?"</w:t>
+      </w:r>
+    </w:p>
+    <w:p>
+      <w:pPr>
+        <w:spacing w:after="0" w:line="480" w:lineRule="auto"/>
+        <w:rPr>
+          <w:rFonts w:ascii="Times New Roman" w:hAnsi="Times New Roman" w:cs="Times New Roman"/>
+          <w:sz w:val="24"/>
+          <w:szCs w:val="24"/>
+        </w:rPr>
+      </w:pPr>
+      <w:r>
+        <w:rPr>
+          <w:rFonts w:ascii="Times New Roman" w:hAnsi="Times New Roman" w:cs="Times New Roman"/>
+          <w:sz w:val="24"/>
+          <w:szCs w:val="24"/>
+        </w:rPr>
+        <w:t>12.Green.1</w:t>
+      </w:r>
+      <w:r>
+        <w:rPr>
+          <w:rFonts w:ascii="Times New Roman" w:hAnsi="Times New Roman" w:cs="Times New Roman"/>
+          <w:sz w:val="24"/>
+          <w:szCs w:val="24"/>
+        </w:rPr>
+        <w:tab/>
+        <w:t>00:07.9</w:t>
+      </w:r>
+      <w:r>
+        <w:rPr>
+          <w:rFonts w:ascii="Times New Roman" w:hAnsi="Times New Roman" w:cs="Times New Roman"/>
+          <w:sz w:val="24"/>
+          <w:szCs w:val="24"/>
+        </w:rPr>
+        <w:tab/>
+        <w:t>00:09.9</w:t>
+      </w:r>
+      <w:r>
+        <w:rPr>
+          <w:rFonts w:ascii="Times New Roman" w:hAnsi="Times New Roman" w:cs="Times New Roman"/>
+          <w:sz w:val="24"/>
+          <w:szCs w:val="24"/>
+        </w:rPr>
+        <w:tab/>
+        <w:t>"Uh, I said flashlight with batteries."</w:t>
+      </w:r>
       <w:bookmarkStart w:id="0" w:name="_GoBack"/>
       <w:bookmarkEnd w:id="0"/>
     </w:p>
     <w:p>
       <w:pPr>
-        <w:spacing w:before="240" w:after="0" w:line="480" w:lineRule="auto"/>
-        <w:rPr>
-          <w:rFonts w:ascii="Times New Roman" w:hAnsi="Times New Roman" w:cs="Times New Roman"/>
-          <w:sz w:val="24"/>
-          <w:szCs w:val="24"/>
-        </w:rPr>
-      </w:pPr>
-      <w:r>
-        <w:rPr>
-          <w:rFonts w:ascii="Times New Roman" w:hAnsi="Times New Roman" w:cs="Times New Roman"/>
-          <w:sz w:val="24"/>
-          <w:szCs w:val="24"/>
-        </w:rPr>
-        <w:t>12.Blue.1</w:t>
-      </w:r>
-      <w:r>
-        <w:rPr>
-          <w:rFonts w:ascii="Times New Roman" w:hAnsi="Times New Roman" w:cs="Times New Roman"/>
-          <w:sz w:val="24"/>
-          <w:szCs w:val="24"/>
-        </w:rPr>
-        <w:tab/>
-        <w:t>00:04.0</w:t>
-      </w:r>
-      <w:r>
-        <w:rPr>
-          <w:rFonts w:ascii="Times New Roman" w:hAnsi="Times New Roman" w:cs="Times New Roman"/>
-          <w:sz w:val="24"/>
-          <w:szCs w:val="24"/>
-        </w:rPr>
-        <w:tab/>
-        <w:t>00:06.8</w:t>
-      </w:r>
-      <w:r>
-        <w:rPr>
-          <w:rFonts w:ascii="Times New Roman" w:hAnsi="Times New Roman" w:cs="Times New Roman"/>
-          <w:sz w:val="24"/>
-          <w:szCs w:val="24"/>
-        </w:rPr>
-        <w:tab/>
-        <w:t>"Okay, so what did everyone put for their most important?"</w:t>
-      </w:r>
-    </w:p>
-    <w:p>
-      <w:pPr>
-        <w:spacing w:after="0" w:line="480" w:lineRule="auto"/>
-        <w:rPr>
-          <w:rFonts w:ascii="Times New Roman" w:hAnsi="Times New Roman" w:cs="Times New Roman"/>
-          <w:sz w:val="24"/>
-          <w:szCs w:val="24"/>
-        </w:rPr>
-      </w:pPr>
-      <w:r>
-        <w:rPr>
-          <w:rFonts w:ascii="Times New Roman" w:hAnsi="Times New Roman" w:cs="Times New Roman"/>
-          <w:sz w:val="24"/>
-          <w:szCs w:val="24"/>
-        </w:rPr>
-        <w:t>12.Green.1</w:t>
-      </w:r>
-      <w:r>
-        <w:rPr>
-          <w:rFonts w:ascii="Times New Roman" w:hAnsi="Times New Roman" w:cs="Times New Roman"/>
-          <w:sz w:val="24"/>
-          <w:szCs w:val="24"/>
-        </w:rPr>
-        <w:tab/>
-        <w:t>00:07.9</w:t>
-      </w:r>
-      <w:r>
-        <w:rPr>
-          <w:rFonts w:ascii="Times New Roman" w:hAnsi="Times New Roman" w:cs="Times New Roman"/>
-          <w:sz w:val="24"/>
-          <w:szCs w:val="24"/>
-        </w:rPr>
-        <w:tab/>
-        <w:t>00:09.9</w:t>
-      </w:r>
-      <w:r>
-        <w:rPr>
-          <w:rFonts w:ascii="Times New Roman" w:hAnsi="Times New Roman" w:cs="Times New Roman"/>
-          <w:sz w:val="24"/>
-          <w:szCs w:val="24"/>
-        </w:rPr>
-        <w:tab/>
-        <w:t>"Uh, I said flashlight with batteries."</w:t>
-      </w:r>
-    </w:p>
-    <w:p>
-      <w:pPr>
         <w:spacing w:after="0" w:line="480" w:lineRule="auto"/>
         <w:rPr>
           <w:rFonts w:ascii="Times New Roman" w:hAnsi="Times New Roman" w:cs="Times New Roman"/>
@@ -1808,7 +1808,6 @@
           <w:szCs w:val="24"/>
         </w:rPr>
         <w:tab/>
-        <w:t>"</w:t>
       </w:r>
       <w:proofErr w:type="gramStart"/>
       <w:r>
@@ -1817,7 +1816,7 @@
           <w:sz w:val="24"/>
           <w:szCs w:val="24"/>
         </w:rPr>
-        <w:t>Cause</w:t>
+        <w:t>"Cause</w:t>
       </w:r>
       <w:proofErr w:type="gramEnd"/>
       <w:r>
@@ -1872,25 +1871,7 @@
           <w:szCs w:val="24"/>
         </w:rPr>
         <w:tab/>
-        <w:t xml:space="preserve">"If they didn't have a </w:t>
-      </w:r>
-      <w:proofErr w:type="gramStart"/>
-      <w:r>
-        <w:rPr>
-          <w:rFonts w:ascii="Times New Roman" w:hAnsi="Times New Roman" w:cs="Times New Roman"/>
-          <w:sz w:val="24"/>
-          <w:szCs w:val="24"/>
-        </w:rPr>
-        <w:t>flashlight</w:t>
-      </w:r>
-      <w:proofErr w:type="gramEnd"/>
-      <w:r>
-        <w:rPr>
-          <w:rFonts w:ascii="Times New Roman" w:hAnsi="Times New Roman" w:cs="Times New Roman"/>
-          <w:sz w:val="24"/>
-          <w:szCs w:val="24"/>
-        </w:rPr>
-        <w:t xml:space="preserve"> they can just rest."</w:t>
+        <w:t>"If they didn't have a flashlight they can just rest."</w:t>
       </w:r>
     </w:p>
     <w:p>
@@ -3574,7 +3555,6 @@
           <w:szCs w:val="24"/>
         </w:rPr>
         <w:tab/>
-        <w:t>"</w:t>
       </w:r>
       <w:proofErr w:type="gramStart"/>
       <w:r>
@@ -3583,7 +3563,7 @@
           <w:sz w:val="24"/>
           <w:szCs w:val="24"/>
         </w:rPr>
-        <w:t>Cause</w:t>
+        <w:t>"Cause</w:t>
       </w:r>
       <w:proofErr w:type="gramEnd"/>
       <w:r>
@@ -4331,25 +4311,7 @@
           <w:szCs w:val="24"/>
         </w:rPr>
         <w:tab/>
-        <w:t xml:space="preserve">"Um, I was thinking of the two ski poles cause like if someone hurt their </w:t>
-      </w:r>
-      <w:proofErr w:type="gramStart"/>
-      <w:r>
-        <w:rPr>
-          <w:rFonts w:ascii="Times New Roman" w:hAnsi="Times New Roman" w:cs="Times New Roman"/>
-          <w:sz w:val="24"/>
-          <w:szCs w:val="24"/>
-        </w:rPr>
-        <w:t>leg</w:t>
-      </w:r>
-      <w:proofErr w:type="gramEnd"/>
-      <w:r>
-        <w:rPr>
-          <w:rFonts w:ascii="Times New Roman" w:hAnsi="Times New Roman" w:cs="Times New Roman"/>
-          <w:sz w:val="24"/>
-          <w:szCs w:val="24"/>
-        </w:rPr>
-        <w:t xml:space="preserve"> they could kind of use this like a crutch maybe."</w:t>
+        <w:t>"Um, I was thinking of the two ski poles cause like if someone hurt their leg they could kind of use this like a crutch maybe."</w:t>
       </w:r>
     </w:p>
     <w:p>
@@ -4574,25 +4536,7 @@
           <w:szCs w:val="24"/>
         </w:rPr>
         <w:tab/>
-        <w:t xml:space="preserve">"Well, I was thinking like ski poles if they wanted to try and </w:t>
-      </w:r>
-      <w:proofErr w:type="gramStart"/>
-      <w:r>
-        <w:rPr>
-          <w:rFonts w:ascii="Times New Roman" w:hAnsi="Times New Roman" w:cs="Times New Roman"/>
-          <w:sz w:val="24"/>
-          <w:szCs w:val="24"/>
-        </w:rPr>
-        <w:t>make</w:t>
-      </w:r>
-      <w:proofErr w:type="gramEnd"/>
-      <w:r>
-        <w:rPr>
-          <w:rFonts w:ascii="Times New Roman" w:hAnsi="Times New Roman" w:cs="Times New Roman"/>
-          <w:sz w:val="24"/>
-          <w:szCs w:val="24"/>
-        </w:rPr>
-        <w:t xml:space="preserve"> I guess they would never be able to make a shelter but that's like $."</w:t>
+        <w:t>"Well, I was thinking like ski poles if they wanted to try and make I guess they would never be able to make a shelter but that's like $."</w:t>
       </w:r>
     </w:p>
     <w:p>
@@ -8282,7 +8226,7 @@
       </w:pPr>
     </w:pPrDefault>
   </w:docDefaults>
-  <w:latentStyles w:defLockedState="0" w:defUIPriority="99" w:defSemiHidden="0" w:defUnhideWhenUsed="0" w:defQFormat="0" w:count="376">
+  <w:latentStyles w:defLockedState="0" w:defUIPriority="99" w:defSemiHidden="0" w:defUnhideWhenUsed="0" w:defQFormat="0" w:count="377">
     <w:lsdException w:name="Normal" w:uiPriority="0" w:qFormat="1"/>
     <w:lsdException w:name="heading 1" w:uiPriority="9" w:qFormat="1"/>
     <w:lsdException w:name="heading 2" w:semiHidden="1" w:uiPriority="9" w:unhideWhenUsed="1" w:qFormat="1"/>
@@ -8656,6 +8600,7 @@
     <w:lsdException w:name="Hashtag" w:semiHidden="1" w:unhideWhenUsed="1"/>
     <w:lsdException w:name="Unresolved Mention" w:semiHidden="1" w:unhideWhenUsed="1"/>
     <w:lsdException w:name="Smart Link" w:semiHidden="1" w:unhideWhenUsed="1"/>
+    <w:lsdException w:name="Smart Link Error" w:semiHidden="1" w:unhideWhenUsed="1"/>
   </w:latentStyles>
   <w:style w:type="paragraph" w:default="1" w:styleId="Normal">
     <w:name w:val="Normal"/>
